--- a/Entregas/Entrega Final/182999-196991-223427.docx
+++ b/Entregas/Entrega Final/182999-196991-223427.docx
@@ -1,6 +1,6 @@
 
 <file path=word/document.xml><?xml version="1.0" encoding="utf-8"?>
-<w:document xmlns:wpc="http://schemas.microsoft.com/office/word/2010/wordprocessingCanvas" xmlns:cx="http://schemas.microsoft.com/office/drawing/2014/chartex" xmlns:cx1="http://schemas.microsoft.com/office/drawing/2015/9/8/chartex" xmlns:cx2="http://schemas.microsoft.com/office/drawing/2015/10/21/chartex" xmlns:cx3="http://schemas.microsoft.com/office/drawing/2016/5/9/chartex" xmlns:cx4="http://schemas.microsoft.com/office/drawing/2016/5/10/chartex" xmlns:cx5="http://schemas.microsoft.com/office/drawing/2016/5/11/chartex" xmlns:cx6="http://schemas.microsoft.com/office/drawing/2016/5/12/chartex" xmlns:cx7="http://schemas.microsoft.com/office/drawing/2016/5/13/chartex" xmlns:cx8="http://schemas.microsoft.com/office/drawing/2016/5/14/chartex" xmlns:mc="http://schemas.openxmlformats.org/markup-compatibility/2006" xmlns:aink="http://schemas.microsoft.com/office/drawing/2016/ink" xmlns:am3d="http://schemas.microsoft.com/office/drawing/2017/model3d" xmlns:o="urn:schemas-microsoft-com:office:office" xmlns:oel="http://schemas.microsoft.com/office/2019/extlst" xmlns:r="http://schemas.openxmlformats.org/officeDocument/2006/relationships" xmlns:m="http://schemas.openxmlformats.org/officeDocument/2006/math" xmlns:v="urn:schemas-microsoft-com:vml" xmlns:wp14="http://schemas.microsoft.com/office/word/2010/wordprocessingDrawing" xmlns:wp="http://schemas.openxmlformats.org/drawingml/2006/wordprocessingDrawing" xmlns:w10="urn:schemas-microsoft-com:office:word" xmlns:w="http://schemas.openxmlformats.org/wordprocessingml/2006/main" xmlns:w14="http://schemas.microsoft.com/office/word/2010/wordml" xmlns:w15="http://schemas.microsoft.com/office/word/2012/wordml" xmlns:w16cex="http://schemas.microsoft.com/office/word/2018/wordml/cex" xmlns:w16cid="http://schemas.microsoft.com/office/word/2016/wordml/cid" xmlns:w16="http://schemas.microsoft.com/office/word/2018/wordml" xmlns:w16sdtdh="http://schemas.microsoft.com/office/word/2020/wordml/sdtdatahash" xmlns:w16se="http://schemas.microsoft.com/office/word/2015/wordml/symex" xmlns:wpg="http://schemas.microsoft.com/office/word/2010/wordprocessingGroup" xmlns:wpi="http://schemas.microsoft.com/office/word/2010/wordprocessingInk" xmlns:wne="http://schemas.microsoft.com/office/word/2006/wordml" xmlns:wps="http://schemas.microsoft.com/office/word/2010/wordprocessingShape" mc:Ignorable="w14 w15 w16se w16cid w16 w16cex w16sdtdh wp14">
+<w:document xmlns:wpc="http://schemas.microsoft.com/office/word/2010/wordprocessingCanvas" xmlns:cx="http://schemas.microsoft.com/office/drawing/2014/chartex" xmlns:cx1="http://schemas.microsoft.com/office/drawing/2015/9/8/chartex" xmlns:cx2="http://schemas.microsoft.com/office/drawing/2015/10/21/chartex" xmlns:cx3="http://schemas.microsoft.com/office/drawing/2016/5/9/chartex" xmlns:cx4="http://schemas.microsoft.com/office/drawing/2016/5/10/chartex" xmlns:cx5="http://schemas.microsoft.com/office/drawing/2016/5/11/chartex" xmlns:cx6="http://schemas.microsoft.com/office/drawing/2016/5/12/chartex" xmlns:cx7="http://schemas.microsoft.com/office/drawing/2016/5/13/chartex" xmlns:cx8="http://schemas.microsoft.com/office/drawing/2016/5/14/chartex" xmlns:mc="http://schemas.openxmlformats.org/markup-compatibility/2006" xmlns:aink="http://schemas.microsoft.com/office/drawing/2016/ink" xmlns:am3d="http://schemas.microsoft.com/office/drawing/2017/model3d" xmlns:o="urn:schemas-microsoft-com:office:office" xmlns:oel="http://schemas.microsoft.com/office/2019/extlst" xmlns:r="http://schemas.openxmlformats.org/officeDocument/2006/relationships" xmlns:m="http://schemas.openxmlformats.org/officeDocument/2006/math" xmlns:v="urn:schemas-microsoft-com:vml" xmlns:wp14="http://schemas.microsoft.com/office/word/2010/wordprocessingDrawing" xmlns:wp="http://schemas.openxmlformats.org/drawingml/2006/wordprocessingDrawing" xmlns:w10="urn:schemas-microsoft-com:office:word" xmlns:w="http://schemas.openxmlformats.org/wordprocessingml/2006/main" xmlns:w14="http://schemas.microsoft.com/office/word/2010/wordml" xmlns:w15="http://schemas.microsoft.com/office/word/2012/wordml" xmlns:w16cex="http://schemas.microsoft.com/office/word/2018/wordml/cex" xmlns:w16cid="http://schemas.microsoft.com/office/word/2016/wordml/cid" xmlns:w16="http://schemas.microsoft.com/office/word/2018/wordml" xmlns:w16du="http://schemas.microsoft.com/office/word/2023/wordml/word16du" xmlns:w16sdtdh="http://schemas.microsoft.com/office/word/2020/wordml/sdtdatahash" xmlns:w16se="http://schemas.microsoft.com/office/word/2015/wordml/symex" xmlns:wpg="http://schemas.microsoft.com/office/word/2010/wordprocessingGroup" xmlns:wpi="http://schemas.microsoft.com/office/word/2010/wordprocessingInk" xmlns:wne="http://schemas.microsoft.com/office/word/2006/wordml" xmlns:wps="http://schemas.microsoft.com/office/word/2010/wordprocessingShape" mc:Ignorable="w14 w15 w16se w16cid w16 w16cex w16sdtdh wp14">
   <w:body>
     <w:p>
       <w:pPr>
@@ -518,8 +518,11 @@
     <w:sdt>
       <w:sdtPr>
         <w:rPr>
-          <w:rFonts w:ascii="Arial" w:hAnsi="Arial" w:cs="Arial"/>
-          <w:lang w:val="es-UY"/>
+          <w:rFonts w:ascii="Arial" w:eastAsiaTheme="minorHAnsi" w:hAnsi="Arial" w:cs="Arial"/>
+          <w:color w:val="auto"/>
+          <w:sz w:val="22"/>
+          <w:szCs w:val="22"/>
+          <w:lang w:val="es-UY" w:eastAsia="en-US"/>
         </w:rPr>
         <w:id w:val="-1893490327"/>
         <w:docPartObj>
@@ -529,13 +532,8 @@
       </w:sdtPr>
       <w:sdtEndPr>
         <w:rPr>
-          <w:rFonts w:eastAsiaTheme="minorHAnsi"/>
           <w:b/>
           <w:bCs/>
-          <w:color w:val="auto"/>
-          <w:sz w:val="22"/>
-          <w:szCs w:val="22"/>
-          <w:lang w:eastAsia="en-US"/>
         </w:rPr>
       </w:sdtEndPr>
       <w:sdtContent>
@@ -733,21 +731,7 @@
           <w:rFonts w:ascii="Arial" w:hAnsi="Arial" w:cs="Arial"/>
           <w:lang w:val="es-UY"/>
         </w:rPr>
-        <w:t xml:space="preserve">Nosotros, </w:t>
-      </w:r>
-      <w:r>
-        <w:rPr>
-          <w:rFonts w:ascii="Arial" w:hAnsi="Arial" w:cs="Arial"/>
-          <w:lang w:val="es-UY"/>
-        </w:rPr>
-        <w:t xml:space="preserve">Federico Alonso, </w:t>
-      </w:r>
-      <w:r>
-        <w:rPr>
-          <w:rFonts w:ascii="Arial" w:hAnsi="Arial" w:cs="Arial"/>
-          <w:lang w:val="es-UY"/>
-        </w:rPr>
-        <w:t xml:space="preserve">Denise </w:t>
+        <w:t xml:space="preserve">Nosotros, Federico Alonso, Denise </w:t>
       </w:r>
       <w:proofErr w:type="spellStart"/>
       <w:r>
@@ -763,21 +747,7 @@
           <w:rFonts w:ascii="Arial" w:hAnsi="Arial" w:cs="Arial"/>
           <w:lang w:val="es-UY"/>
         </w:rPr>
-        <w:t xml:space="preserve"> </w:t>
-      </w:r>
-      <w:r>
-        <w:rPr>
-          <w:rFonts w:ascii="Arial" w:hAnsi="Arial" w:cs="Arial"/>
-          <w:lang w:val="es-UY"/>
-        </w:rPr>
-        <w:t xml:space="preserve">y </w:t>
-      </w:r>
-      <w:r>
-        <w:rPr>
-          <w:rFonts w:ascii="Arial" w:hAnsi="Arial" w:cs="Arial"/>
-          <w:lang w:val="es-UY"/>
-        </w:rPr>
-        <w:t xml:space="preserve">Horacio Ábalos, declaramos que el trabajo que se presenta en esa obra es de nuestra propia mano. Podemos asegurar que: </w:t>
+        <w:t xml:space="preserve"> y Horacio Ábalos, declaramos que el trabajo que se presenta en esa obra es de nuestra propia mano. Podemos asegurar que: </w:t>
       </w:r>
     </w:p>
     <w:p>
@@ -800,21 +770,7 @@
           <w:rFonts w:cs="Arial"/>
           <w:lang w:val="es-UY"/>
         </w:rPr>
-        <w:t xml:space="preserve">La obra fue producida en su totalidad mientras realizábamos el obligatorio de </w:t>
-      </w:r>
-      <w:r>
-        <w:rPr>
-          <w:rFonts w:cs="Arial"/>
-          <w:lang w:val="es-UY"/>
-        </w:rPr>
-        <w:t xml:space="preserve">Ingeniería de Software Ágil </w:t>
-      </w:r>
-      <w:r>
-        <w:rPr>
-          <w:rFonts w:cs="Arial"/>
-          <w:lang w:val="es-UY"/>
-        </w:rPr>
-        <w:t xml:space="preserve">2; </w:t>
+        <w:t xml:space="preserve">La obra fue producida en su totalidad mientras realizábamos el obligatorio de Ingeniería de Software Ágil 2; </w:t>
       </w:r>
     </w:p>
     <w:p>
@@ -1332,6 +1288,44 @@
         </w:rPr>
       </w:pPr>
     </w:p>
+    <w:p>
+      <w:pPr>
+        <w:rPr>
+          <w:rFonts w:ascii="Arial" w:hAnsi="Arial" w:cs="Arial"/>
+          <w:lang w:val="es-UY"/>
+        </w:rPr>
+      </w:pPr>
+      <w:r>
+        <w:rPr>
+          <w:rFonts w:ascii="Arial" w:hAnsi="Arial" w:cs="Arial"/>
+          <w:lang w:val="es-UY"/>
+        </w:rPr>
+        <w:br w:type="page"/>
+      </w:r>
+    </w:p>
+    <w:p>
+      <w:pPr>
+        <w:pStyle w:val="Ttulo"/>
+        <w:rPr>
+          <w:rFonts w:cs="Arial"/>
+        </w:rPr>
+      </w:pPr>
+      <w:r>
+        <w:rPr>
+          <w:rFonts w:cs="Arial"/>
+        </w:rPr>
+        <w:lastRenderedPageBreak/>
+        <w:t>Lecciones aprendidas</w:t>
+      </w:r>
+    </w:p>
+    <w:p>
+      <w:pPr>
+        <w:rPr>
+          <w:rFonts w:ascii="Arial" w:hAnsi="Arial" w:cs="Arial"/>
+          <w:lang w:val="es-UY"/>
+        </w:rPr>
+      </w:pPr>
+    </w:p>
     <w:sectPr>
       <w:pgSz w:w="11906" w:h="16838"/>
       <w:pgMar w:top="1417" w:right="1701" w:bottom="1417" w:left="1701" w:header="708" w:footer="708" w:gutter="0"/>
@@ -1343,7 +1337,7 @@
 </file>
 
 <file path=word/numbering.xml><?xml version="1.0" encoding="utf-8"?>
-<w:numbering xmlns:wpc="http://schemas.microsoft.com/office/word/2010/wordprocessingCanvas" xmlns:cx="http://schemas.microsoft.com/office/drawing/2014/chartex" xmlns:cx1="http://schemas.microsoft.com/office/drawing/2015/9/8/chartex" xmlns:cx2="http://schemas.microsoft.com/office/drawing/2015/10/21/chartex" xmlns:cx3="http://schemas.microsoft.com/office/drawing/2016/5/9/chartex" xmlns:cx4="http://schemas.microsoft.com/office/drawing/2016/5/10/chartex" xmlns:cx5="http://schemas.microsoft.com/office/drawing/2016/5/11/chartex" xmlns:cx6="http://schemas.microsoft.com/office/drawing/2016/5/12/chartex" xmlns:cx7="http://schemas.microsoft.com/office/drawing/2016/5/13/chartex" xmlns:cx8="http://schemas.microsoft.com/office/drawing/2016/5/14/chartex" xmlns:mc="http://schemas.openxmlformats.org/markup-compatibility/2006" xmlns:aink="http://schemas.microsoft.com/office/drawing/2016/ink" xmlns:am3d="http://schemas.microsoft.com/office/drawing/2017/model3d" xmlns:o="urn:schemas-microsoft-com:office:office" xmlns:oel="http://schemas.microsoft.com/office/2019/extlst" xmlns:r="http://schemas.openxmlformats.org/officeDocument/2006/relationships" xmlns:m="http://schemas.openxmlformats.org/officeDocument/2006/math" xmlns:v="urn:schemas-microsoft-com:vml" xmlns:wp14="http://schemas.microsoft.com/office/word/2010/wordprocessingDrawing" xmlns:wp="http://schemas.openxmlformats.org/drawingml/2006/wordprocessingDrawing" xmlns:w10="urn:schemas-microsoft-com:office:word" xmlns:w="http://schemas.openxmlformats.org/wordprocessingml/2006/main" xmlns:w14="http://schemas.microsoft.com/office/word/2010/wordml" xmlns:w15="http://schemas.microsoft.com/office/word/2012/wordml" xmlns:w16cex="http://schemas.microsoft.com/office/word/2018/wordml/cex" xmlns:w16cid="http://schemas.microsoft.com/office/word/2016/wordml/cid" xmlns:w16="http://schemas.microsoft.com/office/word/2018/wordml" xmlns:w16sdtdh="http://schemas.microsoft.com/office/word/2020/wordml/sdtdatahash" xmlns:w16se="http://schemas.microsoft.com/office/word/2015/wordml/symex" xmlns:wpg="http://schemas.microsoft.com/office/word/2010/wordprocessingGroup" xmlns:wpi="http://schemas.microsoft.com/office/word/2010/wordprocessingInk" xmlns:wne="http://schemas.microsoft.com/office/word/2006/wordml" xmlns:wps="http://schemas.microsoft.com/office/word/2010/wordprocessingShape" mc:Ignorable="w14 w15 w16se w16cid w16 w16cex w16sdtdh wp14">
+<w:numbering xmlns:wpc="http://schemas.microsoft.com/office/word/2010/wordprocessingCanvas" xmlns:cx="http://schemas.microsoft.com/office/drawing/2014/chartex" xmlns:cx1="http://schemas.microsoft.com/office/drawing/2015/9/8/chartex" xmlns:cx2="http://schemas.microsoft.com/office/drawing/2015/10/21/chartex" xmlns:cx3="http://schemas.microsoft.com/office/drawing/2016/5/9/chartex" xmlns:cx4="http://schemas.microsoft.com/office/drawing/2016/5/10/chartex" xmlns:cx5="http://schemas.microsoft.com/office/drawing/2016/5/11/chartex" xmlns:cx6="http://schemas.microsoft.com/office/drawing/2016/5/12/chartex" xmlns:cx7="http://schemas.microsoft.com/office/drawing/2016/5/13/chartex" xmlns:cx8="http://schemas.microsoft.com/office/drawing/2016/5/14/chartex" xmlns:mc="http://schemas.openxmlformats.org/markup-compatibility/2006" xmlns:aink="http://schemas.microsoft.com/office/drawing/2016/ink" xmlns:am3d="http://schemas.microsoft.com/office/drawing/2017/model3d" xmlns:o="urn:schemas-microsoft-com:office:office" xmlns:oel="http://schemas.microsoft.com/office/2019/extlst" xmlns:r="http://schemas.openxmlformats.org/officeDocument/2006/relationships" xmlns:m="http://schemas.openxmlformats.org/officeDocument/2006/math" xmlns:v="urn:schemas-microsoft-com:vml" xmlns:wp14="http://schemas.microsoft.com/office/word/2010/wordprocessingDrawing" xmlns:wp="http://schemas.openxmlformats.org/drawingml/2006/wordprocessingDrawing" xmlns:w10="urn:schemas-microsoft-com:office:word" xmlns:w="http://schemas.openxmlformats.org/wordprocessingml/2006/main" xmlns:w14="http://schemas.microsoft.com/office/word/2010/wordml" xmlns:w15="http://schemas.microsoft.com/office/word/2012/wordml" xmlns:w16cex="http://schemas.microsoft.com/office/word/2018/wordml/cex" xmlns:w16cid="http://schemas.microsoft.com/office/word/2016/wordml/cid" xmlns:w16="http://schemas.microsoft.com/office/word/2018/wordml" xmlns:w16du="http://schemas.microsoft.com/office/word/2023/wordml/word16du" xmlns:w16sdtdh="http://schemas.microsoft.com/office/word/2020/wordml/sdtdatahash" xmlns:w16se="http://schemas.microsoft.com/office/word/2015/wordml/symex" xmlns:wpg="http://schemas.microsoft.com/office/word/2010/wordprocessingGroup" xmlns:wpi="http://schemas.microsoft.com/office/word/2010/wordprocessingInk" xmlns:wne="http://schemas.microsoft.com/office/word/2006/wordml" xmlns:wps="http://schemas.microsoft.com/office/word/2010/wordprocessingShape" mc:Ignorable="w14 w15 w16se w16cid w16 w16cex w16sdtdh wp14">
   <w:abstractNum w:abstractNumId="0" w15:restartNumberingAfterBreak="0">
     <w:nsid w:val="26A5333C"/>
     <w:multiLevelType w:val="hybridMultilevel"/>
